--- a/FR/FR-SWR-2/FR-SWR-2-5-1.docx
+++ b/FR/FR-SWR-2/FR-SWR-2-5-1.docx
@@ -79,6 +79,9 @@
     <w:p>
       <w:r>
         <w:t xml:space="preserve">Дата последней редакции: </w:t>
+      </w:r>
+      <w:r>
+        <w:t>25.09.2025</w:t>
       </w:r>
     </w:p>
     <w:p>
